--- a/Labs/Lab01/Zenevich.docx
+++ b/Labs/Lab01/Zenevich.docx
@@ -506,27 +506,89 @@
                 <w:szCs w:val="24"/>
                 <w:lang w:val="ru-RU"/>
               </w:rPr>
-              <w:t>Руководитель проекта                                                                 (А.Н.Воронцова )</w:t>
-            </w:r>
-          </w:p>
-          <w:p>
-            <w:pPr>
-              <w:jc w:val="center"/>
-              <w:rPr>
-                <w:rFonts w:ascii="Times New Roman" w:hAnsi="Times New Roman" w:cs="Times New Roman"/>
-                <w:sz w:val="24"/>
-                <w:szCs w:val="24"/>
-                <w:lang w:val="ru-RU"/>
-              </w:rPr>
-            </w:pPr>
-            <w:r>
-              <w:rPr>
-                <w:rFonts w:ascii="Times New Roman" w:hAnsi="Times New Roman" w:cs="Times New Roman"/>
-                <w:sz w:val="24"/>
-                <w:szCs w:val="24"/>
-                <w:lang w:val="ru-RU"/>
-              </w:rPr>
-              <w:t>Учащийся                                                                                          (А.О.Зеневич )</w:t>
+              <w:t xml:space="preserve">Руководитель проекта                                                              </w:t>
+            </w:r>
+            <w:proofErr w:type="gramStart"/>
+            <w:r>
+              <w:rPr>
+                <w:rFonts w:ascii="Times New Roman" w:hAnsi="Times New Roman" w:cs="Times New Roman"/>
+                <w:sz w:val="24"/>
+                <w:szCs w:val="24"/>
+                <w:lang w:val="ru-RU"/>
+              </w:rPr>
+              <w:t xml:space="preserve">   (</w:t>
+            </w:r>
+            <w:proofErr w:type="spellStart"/>
+            <w:proofErr w:type="gramEnd"/>
+            <w:r>
+              <w:rPr>
+                <w:rFonts w:ascii="Times New Roman" w:hAnsi="Times New Roman" w:cs="Times New Roman"/>
+                <w:sz w:val="24"/>
+                <w:szCs w:val="24"/>
+                <w:lang w:val="ru-RU"/>
+              </w:rPr>
+              <w:t>А.Н.Воронцова</w:t>
+            </w:r>
+            <w:proofErr w:type="spellEnd"/>
+            <w:r>
+              <w:rPr>
+                <w:rFonts w:ascii="Times New Roman" w:hAnsi="Times New Roman" w:cs="Times New Roman"/>
+                <w:sz w:val="24"/>
+                <w:szCs w:val="24"/>
+                <w:lang w:val="ru-RU"/>
+              </w:rPr>
+              <w:t xml:space="preserve"> )</w:t>
+            </w:r>
+          </w:p>
+          <w:p>
+            <w:pPr>
+              <w:jc w:val="center"/>
+              <w:rPr>
+                <w:rFonts w:ascii="Times New Roman" w:hAnsi="Times New Roman" w:cs="Times New Roman"/>
+                <w:sz w:val="24"/>
+                <w:szCs w:val="24"/>
+                <w:lang w:val="ru-RU"/>
+              </w:rPr>
+            </w:pPr>
+            <w:r>
+              <w:rPr>
+                <w:rFonts w:ascii="Times New Roman" w:hAnsi="Times New Roman" w:cs="Times New Roman"/>
+                <w:sz w:val="24"/>
+                <w:szCs w:val="24"/>
+                <w:lang w:val="ru-RU"/>
+              </w:rPr>
+              <w:t xml:space="preserve">Учащийся                                                                                       </w:t>
+            </w:r>
+            <w:proofErr w:type="gramStart"/>
+            <w:r>
+              <w:rPr>
+                <w:rFonts w:ascii="Times New Roman" w:hAnsi="Times New Roman" w:cs="Times New Roman"/>
+                <w:sz w:val="24"/>
+                <w:szCs w:val="24"/>
+                <w:lang w:val="ru-RU"/>
+              </w:rPr>
+              <w:t xml:space="preserve">   (</w:t>
+            </w:r>
+            <w:proofErr w:type="spellStart"/>
+            <w:proofErr w:type="gramEnd"/>
+            <w:r>
+              <w:rPr>
+                <w:rFonts w:ascii="Times New Roman" w:hAnsi="Times New Roman" w:cs="Times New Roman"/>
+                <w:sz w:val="24"/>
+                <w:szCs w:val="24"/>
+                <w:lang w:val="ru-RU"/>
+              </w:rPr>
+              <w:t>А.О.Зеневич</w:t>
+            </w:r>
+            <w:proofErr w:type="spellEnd"/>
+            <w:r>
+              <w:rPr>
+                <w:rFonts w:ascii="Times New Roman" w:hAnsi="Times New Roman" w:cs="Times New Roman"/>
+                <w:sz w:val="24"/>
+                <w:szCs w:val="24"/>
+                <w:lang w:val="ru-RU"/>
+              </w:rPr>
+              <w:t xml:space="preserve"> )</w:t>
             </w:r>
           </w:p>
           <w:p>
@@ -811,6 +873,7 @@
               </w:rPr>
               <w:t>И</w:t>
             </w:r>
+            <w:proofErr w:type="spellStart"/>
             <w:r>
               <w:rPr>
                 <w:rFonts w:ascii="Times New Roman" w:hAnsi="Times New Roman" w:cs="Times New Roman"/>
@@ -819,6 +882,7 @@
               </w:rPr>
               <w:t>дентификатор</w:t>
             </w:r>
+            <w:proofErr w:type="spellEnd"/>
           </w:p>
         </w:tc>
         <w:tc>
@@ -847,6 +911,7 @@
               </w:rPr>
               <w:t>О</w:t>
             </w:r>
+            <w:proofErr w:type="spellStart"/>
             <w:r>
               <w:rPr>
                 <w:rFonts w:ascii="Times New Roman" w:hAnsi="Times New Roman" w:cs="Times New Roman"/>
@@ -855,6 +920,7 @@
               </w:rPr>
               <w:t>бозначение</w:t>
             </w:r>
+            <w:proofErr w:type="spellEnd"/>
           </w:p>
         </w:tc>
         <w:tc>
@@ -986,6 +1052,7 @@
                 <w:lang w:val="en-US"/>
               </w:rPr>
             </w:pPr>
+            <w:proofErr w:type="spellStart"/>
             <w:r>
               <w:rPr>
                 <w:rFonts w:ascii="Times New Roman" w:hAnsi="Times New Roman" w:cs="Times New Roman"/>
@@ -995,6 +1062,7 @@
               </w:rPr>
               <w:t>kod</w:t>
             </w:r>
+            <w:proofErr w:type="spellEnd"/>
           </w:p>
         </w:tc>
         <w:tc>
@@ -1185,6 +1253,7 @@
                 <w:lang w:val="en-US"/>
               </w:rPr>
             </w:pPr>
+            <w:proofErr w:type="spellStart"/>
             <w:r>
               <w:rPr>
                 <w:rFonts w:ascii="Times New Roman" w:hAnsi="Times New Roman" w:cs="Times New Roman"/>
@@ -1194,6 +1263,7 @@
               </w:rPr>
               <w:t>im</w:t>
             </w:r>
+            <w:proofErr w:type="spellEnd"/>
           </w:p>
         </w:tc>
         <w:tc>
@@ -1385,6 +1455,7 @@
                 <w:lang w:val="en-US"/>
               </w:rPr>
             </w:pPr>
+            <w:proofErr w:type="spellStart"/>
             <w:r>
               <w:rPr>
                 <w:rFonts w:ascii="Times New Roman" w:hAnsi="Times New Roman" w:cs="Times New Roman"/>
@@ -1394,6 +1465,7 @@
               </w:rPr>
               <w:t>kredit</w:t>
             </w:r>
+            <w:proofErr w:type="spellEnd"/>
           </w:p>
         </w:tc>
         <w:tc>
@@ -2012,7 +2084,36 @@
                 <w:szCs w:val="24"/>
                 <w:lang w:val="ru-RU"/>
               </w:rPr>
-              <w:t>V = abc,</w:t>
+              <w:t xml:space="preserve">(1) </w:t>
+            </w:r>
+            <w:r>
+              <w:rPr>
+                <w:rFonts w:ascii="Times New Roman" w:hAnsi="Times New Roman" w:cs="Times New Roman"/>
+                <w:sz w:val="24"/>
+                <w:szCs w:val="24"/>
+                <w:lang w:val="ru-RU"/>
+              </w:rPr>
+              <w:t xml:space="preserve">V = </w:t>
+            </w:r>
+            <w:proofErr w:type="spellStart"/>
+            <w:r>
+              <w:rPr>
+                <w:rFonts w:ascii="Times New Roman" w:hAnsi="Times New Roman" w:cs="Times New Roman"/>
+                <w:sz w:val="24"/>
+                <w:szCs w:val="24"/>
+                <w:lang w:val="ru-RU"/>
+              </w:rPr>
+              <w:t>abc</w:t>
+            </w:r>
+            <w:proofErr w:type="spellEnd"/>
+            <w:r>
+              <w:rPr>
+                <w:rFonts w:ascii="Times New Roman" w:hAnsi="Times New Roman" w:cs="Times New Roman"/>
+                <w:sz w:val="24"/>
+                <w:szCs w:val="24"/>
+                <w:lang w:val="ru-RU"/>
+              </w:rPr>
+              <w:t>,</w:t>
             </w:r>
           </w:p>
           <w:p>
@@ -2286,25 +2387,7 @@
           <w:szCs w:val="24"/>
           <w:lang w:val="ru-RU"/>
         </w:rPr>
-        <w:t>[</w:t>
-      </w:r>
-      <w:r>
-        <w:rPr>
-          <w:rFonts w:ascii="Times New Roman" w:hAnsi="Times New Roman" w:cs="Times New Roman"/>
-          <w:sz w:val="24"/>
-          <w:szCs w:val="24"/>
-          <w:lang w:val="ru-RU"/>
-        </w:rPr>
-        <w:t>Таблица 2</w:t>
-      </w:r>
-      <w:r>
-        <w:rPr>
-          <w:rFonts w:ascii="Times New Roman" w:hAnsi="Times New Roman" w:cs="Times New Roman"/>
-          <w:sz w:val="24"/>
-          <w:szCs w:val="24"/>
-          <w:lang w:val="ru-RU"/>
-        </w:rPr>
-        <w:t>]</w:t>
+        <w:t>(1)</w:t>
       </w:r>
       <w:r>
         <w:rPr>
@@ -2336,6 +2419,146 @@
     </w:p>
     <w:p>
       <w:pPr>
+        <w:spacing w:line="480" w:lineRule="auto"/>
+        <w:rPr>
+          <w:rFonts w:ascii="Times New Roman" w:hAnsi="Times New Roman" w:cs="Times New Roman"/>
+          <w:sz w:val="24"/>
+          <w:szCs w:val="24"/>
+          <w:lang w:val="ru-RU"/>
+        </w:rPr>
+      </w:pPr>
+      <w:r>
+        <w:rPr>
+          <w:rFonts w:ascii="Times New Roman" w:hAnsi="Times New Roman" w:cs="Times New Roman"/>
+          <w:sz w:val="24"/>
+          <w:szCs w:val="24"/>
+          <w:lang w:val="ru-RU"/>
+        </w:rPr>
+        <w:t>7</w:t>
+      </w:r>
+      <w:r>
+        <w:rPr>
+          <w:rFonts w:ascii="Times New Roman" w:hAnsi="Times New Roman" w:cs="Times New Roman"/>
+          <w:sz w:val="24"/>
+          <w:szCs w:val="24"/>
+          <w:lang w:val="ru-RU"/>
+        </w:rPr>
+        <w:t xml:space="preserve">. </w:t>
+      </w:r>
+      <w:r>
+        <w:rPr>
+          <w:rFonts w:ascii="Times New Roman" w:hAnsi="Times New Roman" w:cs="Times New Roman"/>
+          <w:sz w:val="24"/>
+          <w:szCs w:val="24"/>
+          <w:lang w:val="ru-RU"/>
+        </w:rPr>
+        <w:t>Оформление блок-схемы по ГОСТу.</w:t>
+      </w:r>
+    </w:p>
+    <w:p>
+      <w:pPr>
+        <w:spacing w:line="480" w:lineRule="auto"/>
+        <w:jc w:val="center"/>
+        <w:rPr>
+          <w:rFonts w:ascii="Times New Roman" w:hAnsi="Times New Roman" w:cs="Times New Roman"/>
+          <w:sz w:val="24"/>
+          <w:szCs w:val="24"/>
+          <w:lang w:val="ru-RU"/>
+        </w:rPr>
+      </w:pPr>
+      <w:r>
+        <w:rPr>
+          <w:noProof/>
+          <w:sz w:val="27"/>
+          <w:szCs w:val="27"/>
+        </w:rPr>
+        <w:drawing>
+          <wp:inline distT="0" distB="0" distL="0" distR="0" wp14:anchorId="3958C004" wp14:editId="1CCB39E3">
+            <wp:extent cx="3819525" cy="762000"/>
+            <wp:effectExtent l="0" t="0" r="9525" b="0"/>
+            <wp:docPr id="1" name="Рисунок 1" descr="1"/>
+            <wp:cNvGraphicFramePr>
+              <a:graphicFrameLocks xmlns:a="http://schemas.openxmlformats.org/drawingml/2006/main"/>
+            </wp:cNvGraphicFramePr>
+            <a:graphic xmlns:a="http://schemas.openxmlformats.org/drawingml/2006/main">
+              <a:graphicData uri="http://schemas.openxmlformats.org/drawingml/2006/picture">
+                <pic:pic xmlns:pic="http://schemas.openxmlformats.org/drawingml/2006/picture">
+                  <pic:nvPicPr>
+                    <pic:cNvPr id="0" name="Рисунок 1" descr="1"/>
+                    <pic:cNvPicPr>
+                      <a:picLocks noChangeArrowheads="1"/>
+                    </pic:cNvPicPr>
+                  </pic:nvPicPr>
+                  <pic:blipFill>
+                    <a:blip r:embed="rId8">
+                      <a:extLst>
+                        <a:ext uri="{28A0092B-C50C-407E-A947-70E740481C1C}">
+                          <a14:useLocalDpi xmlns:a14="http://schemas.microsoft.com/office/drawing/2010/main" val="0"/>
+                        </a:ext>
+                      </a:extLst>
+                    </a:blip>
+                    <a:srcRect/>
+                    <a:stretch>
+                      <a:fillRect/>
+                    </a:stretch>
+                  </pic:blipFill>
+                  <pic:spPr bwMode="auto">
+                    <a:xfrm>
+                      <a:off x="0" y="0"/>
+                      <a:ext cx="3819525" cy="762000"/>
+                    </a:xfrm>
+                    <a:prstGeom prst="rect">
+                      <a:avLst/>
+                    </a:prstGeom>
+                    <a:solidFill>
+                      <a:srgbClr val="FFFFFF"/>
+                    </a:solidFill>
+                    <a:ln>
+                      <a:noFill/>
+                    </a:ln>
+                  </pic:spPr>
+                </pic:pic>
+              </a:graphicData>
+            </a:graphic>
+          </wp:inline>
+        </w:drawing>
+      </w:r>
+    </w:p>
+    <w:p>
+      <w:pPr>
+        <w:spacing w:line="480" w:lineRule="auto"/>
+        <w:jc w:val="center"/>
+        <w:rPr>
+          <w:rFonts w:ascii="Times New Roman" w:hAnsi="Times New Roman" w:cs="Times New Roman"/>
+          <w:sz w:val="24"/>
+          <w:szCs w:val="24"/>
+          <w:lang w:val="ru-RU"/>
+        </w:rPr>
+      </w:pPr>
+      <w:r>
+        <w:rPr>
+          <w:rFonts w:ascii="Times New Roman" w:hAnsi="Times New Roman" w:cs="Times New Roman"/>
+          <w:sz w:val="24"/>
+          <w:szCs w:val="24"/>
+          <w:lang w:val="ru-RU"/>
+        </w:rPr>
+        <w:t>Рисунок 1 - Элементы блок-схемы</w:t>
+      </w:r>
+    </w:p>
+    <w:p>
+      <w:pPr>
+        <w:spacing w:line="480" w:lineRule="auto"/>
+        <w:jc w:val="center"/>
+        <w:rPr>
+          <w:rFonts w:ascii="Times New Roman" w:hAnsi="Times New Roman" w:cs="Times New Roman"/>
+          <w:sz w:val="24"/>
+          <w:szCs w:val="24"/>
+          <w:lang w:val="ru-RU"/>
+        </w:rPr>
+      </w:pPr>
+    </w:p>
+    <w:p>
+      <w:pPr>
         <w:rPr>
           <w:rFonts w:ascii="Times New Roman" w:hAnsi="Times New Roman" w:cs="Times New Roman"/>
           <w:sz w:val="24"/>
@@ -2544,7 +2767,7 @@
       </w:pPr>
     </w:p>
     <w:sectPr>
-      <w:footerReference w:type="default" r:id="rId8"/>
+      <w:footerReference w:type="default" r:id="rId9"/>
       <w:pgSz w:w="11906" w:h="16838"/>
       <w:pgMar w:top="1134" w:right="850" w:bottom="1134" w:left="1701" w:header="708" w:footer="708" w:gutter="0"/>
       <w:pgNumType w:start="0"/>
